--- a/Potential Views.docx
+++ b/Potential Views.docx
@@ -62,10 +62,7 @@
         </w:numPr>
       </w:pPr>
       <w:r>
-        <w:t>Accountants</w:t>
-      </w:r>
-      <w:r>
-        <w:t xml:space="preserve"> only have access to their companies </w:t>
+        <w:t xml:space="preserve">Accountants only have access to their companies </w:t>
       </w:r>
       <w:proofErr w:type="gramStart"/>
       <w:r>
@@ -937,19 +934,7 @@
         </w:numPr>
       </w:pPr>
       <w:r>
-        <w:t>Service Reps</w:t>
-      </w:r>
-      <w:r>
-        <w:t xml:space="preserve"> only have access to their </w:t>
-      </w:r>
-      <w:r>
-        <w:t>company’s</w:t>
-      </w:r>
-      <w:r>
-        <w:t xml:space="preserve"> </w:t>
-      </w:r>
-      <w:r>
-        <w:t>information.</w:t>
+        <w:t>Service Reps only have access to their company’s information.</w:t>
       </w:r>
     </w:p>
     <w:p>
@@ -2655,14 +2640,7 @@
                 <w:b/>
                 <w:bCs/>
               </w:rPr>
-              <w:t>Meter</w:t>
-            </w:r>
-            <w:r>
-              <w:rPr>
-                <w:b/>
-                <w:bCs/>
-              </w:rPr>
-              <w:t xml:space="preserve"> Num</w:t>
+              <w:t>Meter Num</w:t>
             </w:r>
           </w:p>
         </w:tc>
@@ -3411,6 +3389,78 @@
           <w:p>
             <w:r>
               <w:t>Tax</w:t>
+            </w:r>
+          </w:p>
+        </w:tc>
+        <w:tc>
+          <w:tcPr>
+            <w:tcW w:w="951" w:type="dxa"/>
+          </w:tcPr>
+          <w:p>
+            <w:r>
+              <w:t>###</w:t>
+            </w:r>
+          </w:p>
+        </w:tc>
+        <w:tc>
+          <w:tcPr>
+            <w:tcW w:w="924" w:type="dxa"/>
+          </w:tcPr>
+          <w:p>
+            <w:r>
+              <w:t>###</w:t>
+            </w:r>
+          </w:p>
+        </w:tc>
+        <w:tc>
+          <w:tcPr>
+            <w:tcW w:w="933" w:type="dxa"/>
+          </w:tcPr>
+          <w:p>
+            <w:r>
+              <w:t>###</w:t>
+            </w:r>
+          </w:p>
+        </w:tc>
+        <w:tc>
+          <w:tcPr>
+            <w:tcW w:w="881" w:type="dxa"/>
+          </w:tcPr>
+          <w:p>
+            <w:r>
+              <w:t>###</w:t>
+            </w:r>
+          </w:p>
+        </w:tc>
+        <w:tc>
+          <w:tcPr>
+            <w:tcW w:w="881" w:type="dxa"/>
+          </w:tcPr>
+          <w:p>
+            <w:r>
+              <w:t>###</w:t>
+            </w:r>
+          </w:p>
+        </w:tc>
+        <w:tc>
+          <w:tcPr>
+            <w:tcW w:w="881" w:type="dxa"/>
+          </w:tcPr>
+          <w:p>
+            <w:r>
+              <w:t>###</w:t>
+            </w:r>
+          </w:p>
+        </w:tc>
+      </w:tr>
+      <w:tr>
+        <w:tc>
+          <w:tcPr>
+            <w:tcW w:w="1088" w:type="dxa"/>
+          </w:tcPr>
+          <w:p>
+            <w:r>
+              <w:t>Total</w:t>
             </w:r>
           </w:p>
         </w:tc>
@@ -4065,6 +4115,7 @@
                 <w:b/>
                 <w:bCs/>
               </w:rPr>
+              <w:lastRenderedPageBreak/>
               <w:t>Line Items</w:t>
             </w:r>
           </w:p>
@@ -4188,7 +4239,6 @@
                 <w:b/>
                 <w:bCs/>
               </w:rPr>
-              <w:lastRenderedPageBreak/>
               <w:t>ID</w:t>
             </w:r>
           </w:p>
